--- a/schriftliche Arbeit/offene Punkte Dokumentation.docx
+++ b/schriftliche Arbeit/offene Punkte Dokumentation.docx
@@ -87,6 +87,608 @@
       </w:pPr>
       <w:r>
         <w:t>Auslesung, Beschreibung der Umgebungsvariable</w:t>
+      </w:r>
+    </w:p>
+    <w:p>
+      <w:pPr>
+        <w:pStyle w:val="berschrift2"/>
+        <w:numPr>
+          <w:ilvl w:val="0"/>
+          <w:numId w:val="0"/>
+        </w:numPr>
+        <w:ind w:left="576" w:hanging="576"/>
+      </w:pPr>
+      <w:r>
+        <w:t>Offene Punkte</w:t>
+      </w:r>
+    </w:p>
+    <w:p>
+      <w:pPr>
+        <w:pStyle w:val="Listenabsatz"/>
+        <w:numPr>
+          <w:ilvl w:val="0"/>
+          <w:numId w:val="11"/>
+        </w:numPr>
+        <w:rPr>
+          <w:color w:val="00B050"/>
+        </w:rPr>
+      </w:pPr>
+      <w:r>
+        <w:rPr>
+          <w:color w:val="00B050"/>
+        </w:rPr>
+        <w:t>Inhaltsverzeichnis (erledigt)</w:t>
+      </w:r>
+    </w:p>
+    <w:p>
+      <w:pPr>
+        <w:pStyle w:val="Listenabsatz"/>
+        <w:numPr>
+          <w:ilvl w:val="0"/>
+          <w:numId w:val="11"/>
+        </w:numPr>
+        <w:rPr>
+          <w:color w:val="FF0000"/>
+        </w:rPr>
+      </w:pPr>
+      <w:r>
+        <w:rPr>
+          <w:color w:val="FF0000"/>
+        </w:rPr>
+        <w:t>Management Summary (offen -&gt; Damian)</w:t>
+      </w:r>
+    </w:p>
+    <w:p>
+      <w:pPr>
+        <w:pStyle w:val="Listenabsatz"/>
+        <w:numPr>
+          <w:ilvl w:val="0"/>
+          <w:numId w:val="11"/>
+        </w:numPr>
+        <w:rPr>
+          <w:color w:val="FF0000"/>
+        </w:rPr>
+      </w:pPr>
+      <w:r>
+        <w:rPr>
+          <w:color w:val="FF0000"/>
+        </w:rPr>
+        <w:t>Einleitung (noch offen)</w:t>
+      </w:r>
+    </w:p>
+    <w:p>
+      <w:pPr>
+        <w:pStyle w:val="Listenabsatz"/>
+        <w:numPr>
+          <w:ilvl w:val="0"/>
+          <w:numId w:val="11"/>
+        </w:numPr>
+        <w:rPr>
+          <w:color w:val="00B050"/>
+        </w:rPr>
+      </w:pPr>
+      <w:r>
+        <w:rPr>
+          <w:color w:val="00B050"/>
+        </w:rPr>
+        <w:t>Grundlagen</w:t>
+      </w:r>
+    </w:p>
+    <w:p>
+      <w:pPr>
+        <w:pStyle w:val="Listenabsatz"/>
+        <w:numPr>
+          <w:ilvl w:val="1"/>
+          <w:numId w:val="11"/>
+        </w:numPr>
+        <w:rPr>
+          <w:color w:val="00B050"/>
+        </w:rPr>
+      </w:pPr>
+      <w:r>
+        <w:rPr>
+          <w:color w:val="00B050"/>
+        </w:rPr>
+        <w:t>Situation (beschrieben)</w:t>
+      </w:r>
+    </w:p>
+    <w:p>
+      <w:pPr>
+        <w:pStyle w:val="Listenabsatz"/>
+        <w:numPr>
+          <w:ilvl w:val="1"/>
+          <w:numId w:val="11"/>
+        </w:numPr>
+        <w:rPr>
+          <w:color w:val="00B050"/>
+        </w:rPr>
+      </w:pPr>
+      <w:r>
+        <w:rPr>
+          <w:color w:val="00B050"/>
+        </w:rPr>
+        <w:t>Ist Zustand (beschrieben)</w:t>
+      </w:r>
+    </w:p>
+    <w:p>
+      <w:pPr>
+        <w:pStyle w:val="Listenabsatz"/>
+        <w:numPr>
+          <w:ilvl w:val="0"/>
+          <w:numId w:val="11"/>
+        </w:numPr>
+        <w:rPr>
+          <w:color w:val="00B050"/>
+        </w:rPr>
+      </w:pPr>
+      <w:r>
+        <w:rPr>
+          <w:color w:val="00B050"/>
+        </w:rPr>
+        <w:t>Zielsetzung</w:t>
+      </w:r>
+    </w:p>
+    <w:p>
+      <w:pPr>
+        <w:pStyle w:val="Listenabsatz"/>
+        <w:numPr>
+          <w:ilvl w:val="1"/>
+          <w:numId w:val="11"/>
+        </w:numPr>
+        <w:rPr>
+          <w:color w:val="00B050"/>
+        </w:rPr>
+      </w:pPr>
+      <w:r>
+        <w:rPr>
+          <w:color w:val="00B050"/>
+        </w:rPr>
+        <w:t>Zeitpunkt der Arbeit (beschrieben)</w:t>
+      </w:r>
+    </w:p>
+    <w:p>
+      <w:pPr>
+        <w:pStyle w:val="Listenabsatz"/>
+        <w:numPr>
+          <w:ilvl w:val="1"/>
+          <w:numId w:val="11"/>
+        </w:numPr>
+        <w:rPr>
+          <w:color w:val="00B050"/>
+        </w:rPr>
+      </w:pPr>
+      <w:r>
+        <w:rPr>
+          <w:color w:val="00B050"/>
+        </w:rPr>
+        <w:t>Nach erster Analyse (beschrieben)</w:t>
+      </w:r>
+    </w:p>
+    <w:p>
+      <w:pPr>
+        <w:pStyle w:val="Listenabsatz"/>
+        <w:numPr>
+          <w:ilvl w:val="1"/>
+          <w:numId w:val="11"/>
+        </w:numPr>
+        <w:rPr>
+          <w:color w:val="00B050"/>
+        </w:rPr>
+      </w:pPr>
+      <w:r>
+        <w:rPr>
+          <w:color w:val="00B050"/>
+        </w:rPr>
+        <w:t>Quantitati</w:t>
+      </w:r>
+      <w:r>
+        <w:rPr>
+          <w:color w:val="00B050"/>
+        </w:rPr>
+        <w:t>ve Ziele, Qualitative Ziele, Aufgabenabgrenzung (beschrieben)</w:t>
+      </w:r>
+    </w:p>
+    <w:p>
+      <w:pPr>
+        <w:pStyle w:val="Listenabsatz"/>
+        <w:numPr>
+          <w:ilvl w:val="0"/>
+          <w:numId w:val="11"/>
+        </w:numPr>
+        <w:rPr>
+          <w:color w:val="FFC000"/>
+        </w:rPr>
+      </w:pPr>
+      <w:r>
+        <w:rPr>
+          <w:color w:val="FFC000"/>
+        </w:rPr>
+        <w:t>Methodik (umschreiben)</w:t>
+      </w:r>
+    </w:p>
+    <w:p>
+      <w:pPr>
+        <w:pStyle w:val="Listenabsatz"/>
+        <w:numPr>
+          <w:ilvl w:val="0"/>
+          <w:numId w:val="11"/>
+        </w:numPr>
+        <w:rPr>
+          <w:color w:val="FFC000"/>
+        </w:rPr>
+      </w:pPr>
+      <w:r>
+        <w:rPr>
+          <w:color w:val="FFC000"/>
+        </w:rPr>
+        <w:t xml:space="preserve">Beschreibung der Arbeit (einen Teil </w:t>
+      </w:r>
+      <w:r>
+        <w:rPr>
+          <w:color w:val="FFC000"/>
+        </w:rPr>
+        <w:t>geschrieben</w:t>
+      </w:r>
+      <w:r>
+        <w:rPr>
+          <w:color w:val="FFC000"/>
+        </w:rPr>
+        <w:t>, nicht so zufrieden -&gt; Teil in Anhang)</w:t>
+      </w:r>
+    </w:p>
+    <w:p>
+      <w:pPr>
+        <w:pStyle w:val="Listenabsatz"/>
+        <w:numPr>
+          <w:ilvl w:val="1"/>
+          <w:numId w:val="11"/>
+        </w:numPr>
+        <w:rPr>
+          <w:color w:val="FFC000"/>
+        </w:rPr>
+      </w:pPr>
+      <w:r>
+        <w:rPr>
+          <w:color w:val="FFC000"/>
+        </w:rPr>
+        <w:t>Grundlagen (wie etwas umgesetzt wurde)</w:t>
+      </w:r>
+    </w:p>
+    <w:p>
+      <w:pPr>
+        <w:pStyle w:val="Listenabsatz"/>
+        <w:numPr>
+          <w:ilvl w:val="1"/>
+          <w:numId w:val="11"/>
+        </w:numPr>
+        <w:rPr>
+          <w:color w:val="FFC000"/>
+        </w:rPr>
+      </w:pPr>
+      <w:r>
+        <w:rPr>
+          <w:color w:val="FFC000"/>
+        </w:rPr>
+        <w:t>Beschreibung (wie das Resultat erreicht wurde)</w:t>
+      </w:r>
+    </w:p>
+    <w:p>
+      <w:pPr>
+        <w:pStyle w:val="Listenabsatz"/>
+        <w:numPr>
+          <w:ilvl w:val="0"/>
+          <w:numId w:val="11"/>
+        </w:numPr>
+        <w:rPr>
+          <w:color w:val="FF0000"/>
+        </w:rPr>
+      </w:pPr>
+      <w:r>
+        <w:rPr>
+          <w:color w:val="FF0000"/>
+        </w:rPr>
+        <w:t>Ergebnisse</w:t>
+      </w:r>
+    </w:p>
+    <w:p>
+      <w:pPr>
+        <w:pStyle w:val="Listenabsatz"/>
+        <w:numPr>
+          <w:ilvl w:val="1"/>
+          <w:numId w:val="11"/>
+        </w:numPr>
+        <w:rPr>
+          <w:color w:val="FF0000"/>
+        </w:rPr>
+      </w:pPr>
+      <w:r>
+        <w:rPr>
+          <w:color w:val="FF0000"/>
+        </w:rPr>
+        <w:t>ETIC2 (noch offen)</w:t>
+      </w:r>
+    </w:p>
+    <w:p>
+      <w:pPr>
+        <w:pStyle w:val="Listenabsatz"/>
+        <w:numPr>
+          <w:ilvl w:val="0"/>
+          <w:numId w:val="11"/>
+        </w:numPr>
+        <w:rPr>
+          <w:color w:val="FF0000"/>
+        </w:rPr>
+      </w:pPr>
+      <w:r>
+        <w:rPr>
+          <w:color w:val="FF0000"/>
+        </w:rPr>
+        <w:t>Diskussion</w:t>
+      </w:r>
+      <w:r>
+        <w:rPr>
+          <w:color w:val="FF0000"/>
+        </w:rPr>
+        <w:t xml:space="preserve"> (noch offen)</w:t>
+      </w:r>
+    </w:p>
+    <w:p>
+      <w:pPr>
+        <w:pStyle w:val="Listenabsatz"/>
+        <w:numPr>
+          <w:ilvl w:val="0"/>
+          <w:numId w:val="11"/>
+        </w:numPr>
+        <w:rPr>
+          <w:color w:val="FFC000" w:themeColor="accent4"/>
+        </w:rPr>
+      </w:pPr>
+      <w:r>
+        <w:rPr>
+          <w:color w:val="FFC000" w:themeColor="accent4"/>
+        </w:rPr>
+        <w:t>Ausblick (einige Punkte notiert)</w:t>
+      </w:r>
+    </w:p>
+    <w:p>
+      <w:pPr>
+        <w:pStyle w:val="Listenabsatz"/>
+        <w:numPr>
+          <w:ilvl w:val="0"/>
+          <w:numId w:val="11"/>
+        </w:numPr>
+        <w:rPr>
+          <w:color w:val="FFC000"/>
+        </w:rPr>
+      </w:pPr>
+      <w:r>
+        <w:rPr>
+          <w:color w:val="FFC000"/>
+        </w:rPr>
+        <w:t>Verzeichnisse</w:t>
+      </w:r>
+    </w:p>
+    <w:p>
+      <w:pPr>
+        <w:pStyle w:val="Listenabsatz"/>
+        <w:numPr>
+          <w:ilvl w:val="1"/>
+          <w:numId w:val="11"/>
+        </w:numPr>
+        <w:rPr>
+          <w:color w:val="FFC000"/>
+        </w:rPr>
+      </w:pPr>
+      <w:r>
+        <w:rPr>
+          <w:color w:val="FFC000"/>
+        </w:rPr>
+        <w:t>Literaturverzeichnis</w:t>
+      </w:r>
+    </w:p>
+    <w:p>
+      <w:pPr>
+        <w:pStyle w:val="Listenabsatz"/>
+        <w:numPr>
+          <w:ilvl w:val="1"/>
+          <w:numId w:val="11"/>
+        </w:numPr>
+        <w:rPr>
+          <w:color w:val="FFC000"/>
+        </w:rPr>
+      </w:pPr>
+      <w:r>
+        <w:rPr>
+          <w:color w:val="FFC000"/>
+        </w:rPr>
+        <w:t>Abkürzungsverzeichnis</w:t>
+      </w:r>
+    </w:p>
+    <w:p>
+      <w:pPr>
+        <w:pStyle w:val="Listenabsatz"/>
+        <w:numPr>
+          <w:ilvl w:val="1"/>
+          <w:numId w:val="11"/>
+        </w:numPr>
+        <w:rPr>
+          <w:color w:val="FFC000"/>
+        </w:rPr>
+      </w:pPr>
+      <w:r>
+        <w:rPr>
+          <w:color w:val="FFC000"/>
+        </w:rPr>
+        <w:t>Abbildungsverzeichnis</w:t>
+      </w:r>
+    </w:p>
+    <w:p>
+      <w:pPr>
+        <w:pStyle w:val="Listenabsatz"/>
+        <w:numPr>
+          <w:ilvl w:val="1"/>
+          <w:numId w:val="11"/>
+        </w:numPr>
+        <w:rPr>
+          <w:color w:val="FFC000"/>
+        </w:rPr>
+      </w:pPr>
+      <w:r>
+        <w:rPr>
+          <w:color w:val="FFC000"/>
+        </w:rPr>
+        <w:t>Tabellenverzeichnis</w:t>
+      </w:r>
+    </w:p>
+    <w:p>
+      <w:pPr>
+        <w:pStyle w:val="Listenabsatz"/>
+        <w:numPr>
+          <w:ilvl w:val="0"/>
+          <w:numId w:val="11"/>
+        </w:numPr>
+        <w:rPr>
+          <w:color w:val="FFC000"/>
+        </w:rPr>
+      </w:pPr>
+      <w:r>
+        <w:rPr>
+          <w:color w:val="FFC000"/>
+        </w:rPr>
+        <w:t>Glossar</w:t>
+      </w:r>
+    </w:p>
+    <w:p>
+      <w:pPr>
+        <w:pStyle w:val="Listenabsatz"/>
+        <w:numPr>
+          <w:ilvl w:val="0"/>
+          <w:numId w:val="11"/>
+        </w:numPr>
+        <w:rPr>
+          <w:color w:val="FFC000"/>
+        </w:rPr>
+      </w:pPr>
+      <w:r>
+        <w:rPr>
+          <w:color w:val="FFC000"/>
+        </w:rPr>
+        <w:t>Anhang</w:t>
+      </w:r>
+    </w:p>
+    <w:p>
+      <w:pPr>
+        <w:pStyle w:val="Listenabsatz"/>
+        <w:numPr>
+          <w:ilvl w:val="1"/>
+          <w:numId w:val="11"/>
+        </w:numPr>
+        <w:rPr>
+          <w:color w:val="FFC000"/>
+        </w:rPr>
+      </w:pPr>
+      <w:r>
+        <w:rPr>
+          <w:color w:val="FFC000"/>
+        </w:rPr>
+        <w:t>Zeitplan</w:t>
+      </w:r>
+    </w:p>
+    <w:p>
+      <w:pPr>
+        <w:pStyle w:val="Listenabsatz"/>
+        <w:numPr>
+          <w:ilvl w:val="1"/>
+          <w:numId w:val="11"/>
+        </w:numPr>
+        <w:rPr>
+          <w:color w:val="FFC000"/>
+        </w:rPr>
+      </w:pPr>
+      <w:r>
+        <w:rPr>
+          <w:color w:val="FFC000"/>
+        </w:rPr>
+        <w:t>Ausführungen Grundlagen (z.B. Datenbank Modelierung, Datenbankfunkition SQL Toolkit)</w:t>
+      </w:r>
+    </w:p>
+    <w:p>
+      <w:pPr>
+        <w:pStyle w:val="Listenabsatz"/>
+        <w:numPr>
+          <w:ilvl w:val="0"/>
+          <w:numId w:val="11"/>
+        </w:numPr>
+        <w:rPr>
+          <w:color w:val="00B050"/>
+        </w:rPr>
+      </w:pPr>
+      <w:r>
+        <w:rPr>
+          <w:color w:val="00B050"/>
+        </w:rPr>
+        <w:t>Selbständigkeitserklärung</w:t>
+      </w:r>
+    </w:p>
+    <w:p>
+      <w:pPr>
+        <w:pStyle w:val="berschrift2"/>
+        <w:numPr>
+          <w:ilvl w:val="0"/>
+          <w:numId w:val="0"/>
+        </w:numPr>
+        <w:ind w:left="576" w:hanging="576"/>
+      </w:pPr>
+      <w:r>
+        <w:t>Offene Fragen</w:t>
+      </w:r>
+    </w:p>
+    <w:p>
+      <w:pPr>
+        <w:pStyle w:val="Listenabsatz"/>
+        <w:numPr>
+          <w:ilvl w:val="0"/>
+          <w:numId w:val="12"/>
+        </w:numPr>
+      </w:pPr>
+      <w:r>
+        <w:t>Nummerierung Disposition</w:t>
+      </w:r>
+    </w:p>
+    <w:p>
+      <w:pPr>
+        <w:pStyle w:val="Listenabsatz"/>
+        <w:numPr>
+          <w:ilvl w:val="0"/>
+          <w:numId w:val="12"/>
+        </w:numPr>
+      </w:pPr>
+      <w:r>
+        <w:t>Nummerierung erster Teil Doku (Management Summary + Titelblatt)</w:t>
+      </w:r>
+    </w:p>
+    <w:p>
+      <w:pPr>
+        <w:pStyle w:val="Listenabsatz"/>
+        <w:numPr>
+          <w:ilvl w:val="0"/>
+          <w:numId w:val="12"/>
+        </w:numPr>
+      </w:pPr>
+      <w:r>
+        <w:t>Nummerierung Anhang</w:t>
+      </w:r>
+    </w:p>
+    <w:p>
+      <w:pPr>
+        <w:pStyle w:val="Listenabsatz"/>
+        <w:numPr>
+          <w:ilvl w:val="0"/>
+          <w:numId w:val="12"/>
+        </w:numPr>
+      </w:pPr>
+      <w:r>
+        <w:t>Disposition in Anhang</w:t>
       </w:r>
       <w:bookmarkStart w:id="0" w:name="_GoBack"/>
       <w:bookmarkEnd w:id="0"/>
@@ -275,6 +877,119 @@
 <file path=word/numbering.xml><?xml version="1.0" encoding="utf-8"?>
 <w:numbering xmlns:wpc="http://schemas.microsoft.com/office/word/2010/wordprocessingCanvas" xmlns:cx="http://schemas.microsoft.com/office/drawing/2014/chartex" xmlns:cx1="http://schemas.microsoft.com/office/drawing/2015/9/8/chartex" xmlns:cx2="http://schemas.microsoft.com/office/drawing/2015/10/21/chartex" xmlns:cx3="http://schemas.microsoft.com/office/drawing/2016/5/9/chartex" xmlns:cx4="http://schemas.microsoft.com/office/drawing/2016/5/10/chartex" xmlns:cx5="http://schemas.microsoft.com/office/drawing/2016/5/11/chartex" xmlns:cx6="http://schemas.microsoft.com/office/drawing/2016/5/12/chartex" xmlns:cx7="http://schemas.microsoft.com/office/drawing/2016/5/13/chartex" xmlns:cx8="http://schemas.microsoft.com/office/drawing/2016/5/14/chartex" xmlns:mc="http://schemas.openxmlformats.org/markup-compatibility/2006" xmlns:aink="http://schemas.microsoft.com/office/drawing/2016/ink" xmlns:am3d="http://schemas.microsoft.com/office/drawing/2017/model3d" xmlns:o="urn:schemas-microsoft-com:office:office" xmlns:r="http://schemas.openxmlformats.org/officeDocument/2006/relationships" xmlns:m="http://schemas.openxmlformats.org/officeDocument/2006/math" xmlns:v="urn:schemas-microsoft-com:vml" xmlns:wp14="http://schemas.microsoft.com/office/word/2010/wordprocessingDrawing" xmlns:wp="http://schemas.openxmlformats.org/drawingml/2006/wordprocessingDrawing" xmlns:w10="urn:schemas-microsoft-com:office:word" xmlns:w="http://schemas.openxmlformats.org/wordprocessingml/2006/main" xmlns:w14="http://schemas.microsoft.com/office/word/2010/wordml" xmlns:w15="http://schemas.microsoft.com/office/word/2012/wordml" xmlns:w16cid="http://schemas.microsoft.com/office/word/2016/wordml/cid" xmlns:w16se="http://schemas.microsoft.com/office/word/2015/wordml/symex" xmlns:wpg="http://schemas.microsoft.com/office/word/2010/wordprocessingGroup" xmlns:wpi="http://schemas.microsoft.com/office/word/2010/wordprocessingInk" xmlns:wne="http://schemas.microsoft.com/office/word/2006/wordml" xmlns:wps="http://schemas.microsoft.com/office/word/2010/wordprocessingShape" mc:Ignorable="w14 w15 w16se w16cid wp14">
   <w:abstractNum w:abstractNumId="0" w15:restartNumberingAfterBreak="0">
+    <w:nsid w:val="1AD93712"/>
+    <w:multiLevelType w:val="hybridMultilevel"/>
+    <w:tmpl w:val="E96EDF64"/>
+    <w:lvl w:ilvl="0" w:tplc="08070003">
+      <w:start w:val="1"/>
+      <w:numFmt w:val="bullet"/>
+      <w:lvlText w:val="o"/>
+      <w:lvlJc w:val="left"/>
+      <w:pPr>
+        <w:ind w:left="720" w:hanging="360"/>
+      </w:pPr>
+      <w:rPr>
+        <w:rFonts w:ascii="Courier New" w:hAnsi="Courier New" w:cs="Courier New" w:hint="default"/>
+      </w:rPr>
+    </w:lvl>
+    <w:lvl w:ilvl="1" w:tplc="08070003" w:tentative="1">
+      <w:start w:val="1"/>
+      <w:numFmt w:val="bullet"/>
+      <w:lvlText w:val="o"/>
+      <w:lvlJc w:val="left"/>
+      <w:pPr>
+        <w:ind w:left="1440" w:hanging="360"/>
+      </w:pPr>
+      <w:rPr>
+        <w:rFonts w:ascii="Courier New" w:hAnsi="Courier New" w:cs="Courier New" w:hint="default"/>
+      </w:rPr>
+    </w:lvl>
+    <w:lvl w:ilvl="2" w:tplc="08070005" w:tentative="1">
+      <w:start w:val="1"/>
+      <w:numFmt w:val="bullet"/>
+      <w:lvlText w:val=""/>
+      <w:lvlJc w:val="left"/>
+      <w:pPr>
+        <w:ind w:left="2160" w:hanging="360"/>
+      </w:pPr>
+      <w:rPr>
+        <w:rFonts w:ascii="Wingdings" w:hAnsi="Wingdings" w:hint="default"/>
+      </w:rPr>
+    </w:lvl>
+    <w:lvl w:ilvl="3" w:tplc="08070001" w:tentative="1">
+      <w:start w:val="1"/>
+      <w:numFmt w:val="bullet"/>
+      <w:lvlText w:val=""/>
+      <w:lvlJc w:val="left"/>
+      <w:pPr>
+        <w:ind w:left="2880" w:hanging="360"/>
+      </w:pPr>
+      <w:rPr>
+        <w:rFonts w:ascii="Symbol" w:hAnsi="Symbol" w:hint="default"/>
+      </w:rPr>
+    </w:lvl>
+    <w:lvl w:ilvl="4" w:tplc="08070003" w:tentative="1">
+      <w:start w:val="1"/>
+      <w:numFmt w:val="bullet"/>
+      <w:lvlText w:val="o"/>
+      <w:lvlJc w:val="left"/>
+      <w:pPr>
+        <w:ind w:left="3600" w:hanging="360"/>
+      </w:pPr>
+      <w:rPr>
+        <w:rFonts w:ascii="Courier New" w:hAnsi="Courier New" w:cs="Courier New" w:hint="default"/>
+      </w:rPr>
+    </w:lvl>
+    <w:lvl w:ilvl="5" w:tplc="08070005" w:tentative="1">
+      <w:start w:val="1"/>
+      <w:numFmt w:val="bullet"/>
+      <w:lvlText w:val=""/>
+      <w:lvlJc w:val="left"/>
+      <w:pPr>
+        <w:ind w:left="4320" w:hanging="360"/>
+      </w:pPr>
+      <w:rPr>
+        <w:rFonts w:ascii="Wingdings" w:hAnsi="Wingdings" w:hint="default"/>
+      </w:rPr>
+    </w:lvl>
+    <w:lvl w:ilvl="6" w:tplc="08070001" w:tentative="1">
+      <w:start w:val="1"/>
+      <w:numFmt w:val="bullet"/>
+      <w:lvlText w:val=""/>
+      <w:lvlJc w:val="left"/>
+      <w:pPr>
+        <w:ind w:left="5040" w:hanging="360"/>
+      </w:pPr>
+      <w:rPr>
+        <w:rFonts w:ascii="Symbol" w:hAnsi="Symbol" w:hint="default"/>
+      </w:rPr>
+    </w:lvl>
+    <w:lvl w:ilvl="7" w:tplc="08070003" w:tentative="1">
+      <w:start w:val="1"/>
+      <w:numFmt w:val="bullet"/>
+      <w:lvlText w:val="o"/>
+      <w:lvlJc w:val="left"/>
+      <w:pPr>
+        <w:ind w:left="5760" w:hanging="360"/>
+      </w:pPr>
+      <w:rPr>
+        <w:rFonts w:ascii="Courier New" w:hAnsi="Courier New" w:cs="Courier New" w:hint="default"/>
+      </w:rPr>
+    </w:lvl>
+    <w:lvl w:ilvl="8" w:tplc="08070005" w:tentative="1">
+      <w:start w:val="1"/>
+      <w:numFmt w:val="bullet"/>
+      <w:lvlText w:val=""/>
+      <w:lvlJc w:val="left"/>
+      <w:pPr>
+        <w:ind w:left="6480" w:hanging="360"/>
+      </w:pPr>
+      <w:rPr>
+        <w:rFonts w:ascii="Wingdings" w:hAnsi="Wingdings" w:hint="default"/>
+      </w:rPr>
+    </w:lvl>
+  </w:abstractNum>
+  <w:abstractNum w:abstractNumId="1" w15:restartNumberingAfterBreak="0">
     <w:nsid w:val="337541A6"/>
     <w:multiLevelType w:val="hybridMultilevel"/>
     <w:tmpl w:val="6FA81EA8"/>
@@ -387,7 +1102,7 @@
       </w:rPr>
     </w:lvl>
   </w:abstractNum>
-  <w:abstractNum w:abstractNumId="1" w15:restartNumberingAfterBreak="0">
+  <w:abstractNum w:abstractNumId="2" w15:restartNumberingAfterBreak="0">
     <w:nsid w:val="3B9D2465"/>
     <w:multiLevelType w:val="hybridMultilevel"/>
     <w:tmpl w:val="BCEC3B90"/>
@@ -500,7 +1215,7 @@
       </w:rPr>
     </w:lvl>
   </w:abstractNum>
-  <w:abstractNum w:abstractNumId="2" w15:restartNumberingAfterBreak="0">
+  <w:abstractNum w:abstractNumId="3" w15:restartNumberingAfterBreak="0">
     <w:nsid w:val="3C507FDB"/>
     <w:multiLevelType w:val="hybridMultilevel"/>
     <w:tmpl w:val="7F8ECB06"/>
@@ -613,7 +1328,7 @@
       </w:rPr>
     </w:lvl>
   </w:abstractNum>
-  <w:abstractNum w:abstractNumId="3" w15:restartNumberingAfterBreak="0">
+  <w:abstractNum w:abstractNumId="4" w15:restartNumberingAfterBreak="0">
     <w:nsid w:val="42057187"/>
     <w:multiLevelType w:val="hybridMultilevel"/>
     <w:tmpl w:val="ACE45AF8"/>
@@ -725,7 +1440,7 @@
       </w:rPr>
     </w:lvl>
   </w:abstractNum>
-  <w:abstractNum w:abstractNumId="4" w15:restartNumberingAfterBreak="0">
+  <w:abstractNum w:abstractNumId="5" w15:restartNumberingAfterBreak="0">
     <w:nsid w:val="4AEA2D6F"/>
     <w:multiLevelType w:val="hybridMultilevel"/>
     <w:tmpl w:val="2340C596"/>
@@ -838,7 +1553,120 @@
       </w:rPr>
     </w:lvl>
   </w:abstractNum>
-  <w:abstractNum w:abstractNumId="5" w15:restartNumberingAfterBreak="0">
+  <w:abstractNum w:abstractNumId="6" w15:restartNumberingAfterBreak="0">
+    <w:nsid w:val="4EAF5730"/>
+    <w:multiLevelType w:val="hybridMultilevel"/>
+    <w:tmpl w:val="BC766F5C"/>
+    <w:lvl w:ilvl="0" w:tplc="08070001">
+      <w:start w:val="1"/>
+      <w:numFmt w:val="bullet"/>
+      <w:lvlText w:val=""/>
+      <w:lvlJc w:val="left"/>
+      <w:pPr>
+        <w:ind w:left="720" w:hanging="360"/>
+      </w:pPr>
+      <w:rPr>
+        <w:rFonts w:ascii="Symbol" w:hAnsi="Symbol" w:hint="default"/>
+      </w:rPr>
+    </w:lvl>
+    <w:lvl w:ilvl="1" w:tplc="08070003">
+      <w:start w:val="1"/>
+      <w:numFmt w:val="bullet"/>
+      <w:lvlText w:val="o"/>
+      <w:lvlJc w:val="left"/>
+      <w:pPr>
+        <w:ind w:left="1440" w:hanging="360"/>
+      </w:pPr>
+      <w:rPr>
+        <w:rFonts w:ascii="Courier New" w:hAnsi="Courier New" w:cs="Courier New" w:hint="default"/>
+      </w:rPr>
+    </w:lvl>
+    <w:lvl w:ilvl="2" w:tplc="08070005" w:tentative="1">
+      <w:start w:val="1"/>
+      <w:numFmt w:val="bullet"/>
+      <w:lvlText w:val=""/>
+      <w:lvlJc w:val="left"/>
+      <w:pPr>
+        <w:ind w:left="2160" w:hanging="360"/>
+      </w:pPr>
+      <w:rPr>
+        <w:rFonts w:ascii="Wingdings" w:hAnsi="Wingdings" w:hint="default"/>
+      </w:rPr>
+    </w:lvl>
+    <w:lvl w:ilvl="3" w:tplc="08070001" w:tentative="1">
+      <w:start w:val="1"/>
+      <w:numFmt w:val="bullet"/>
+      <w:lvlText w:val=""/>
+      <w:lvlJc w:val="left"/>
+      <w:pPr>
+        <w:ind w:left="2880" w:hanging="360"/>
+      </w:pPr>
+      <w:rPr>
+        <w:rFonts w:ascii="Symbol" w:hAnsi="Symbol" w:hint="default"/>
+      </w:rPr>
+    </w:lvl>
+    <w:lvl w:ilvl="4" w:tplc="08070003" w:tentative="1">
+      <w:start w:val="1"/>
+      <w:numFmt w:val="bullet"/>
+      <w:lvlText w:val="o"/>
+      <w:lvlJc w:val="left"/>
+      <w:pPr>
+        <w:ind w:left="3600" w:hanging="360"/>
+      </w:pPr>
+      <w:rPr>
+        <w:rFonts w:ascii="Courier New" w:hAnsi="Courier New" w:cs="Courier New" w:hint="default"/>
+      </w:rPr>
+    </w:lvl>
+    <w:lvl w:ilvl="5" w:tplc="08070005" w:tentative="1">
+      <w:start w:val="1"/>
+      <w:numFmt w:val="bullet"/>
+      <w:lvlText w:val=""/>
+      <w:lvlJc w:val="left"/>
+      <w:pPr>
+        <w:ind w:left="4320" w:hanging="360"/>
+      </w:pPr>
+      <w:rPr>
+        <w:rFonts w:ascii="Wingdings" w:hAnsi="Wingdings" w:hint="default"/>
+      </w:rPr>
+    </w:lvl>
+    <w:lvl w:ilvl="6" w:tplc="08070001" w:tentative="1">
+      <w:start w:val="1"/>
+      <w:numFmt w:val="bullet"/>
+      <w:lvlText w:val=""/>
+      <w:lvlJc w:val="left"/>
+      <w:pPr>
+        <w:ind w:left="5040" w:hanging="360"/>
+      </w:pPr>
+      <w:rPr>
+        <w:rFonts w:ascii="Symbol" w:hAnsi="Symbol" w:hint="default"/>
+      </w:rPr>
+    </w:lvl>
+    <w:lvl w:ilvl="7" w:tplc="08070003" w:tentative="1">
+      <w:start w:val="1"/>
+      <w:numFmt w:val="bullet"/>
+      <w:lvlText w:val="o"/>
+      <w:lvlJc w:val="left"/>
+      <w:pPr>
+        <w:ind w:left="5760" w:hanging="360"/>
+      </w:pPr>
+      <w:rPr>
+        <w:rFonts w:ascii="Courier New" w:hAnsi="Courier New" w:cs="Courier New" w:hint="default"/>
+      </w:rPr>
+    </w:lvl>
+    <w:lvl w:ilvl="8" w:tplc="08070005" w:tentative="1">
+      <w:start w:val="1"/>
+      <w:numFmt w:val="bullet"/>
+      <w:lvlText w:val=""/>
+      <w:lvlJc w:val="left"/>
+      <w:pPr>
+        <w:ind w:left="6480" w:hanging="360"/>
+      </w:pPr>
+      <w:rPr>
+        <w:rFonts w:ascii="Wingdings" w:hAnsi="Wingdings" w:hint="default"/>
+      </w:rPr>
+    </w:lvl>
+  </w:abstractNum>
+  <w:abstractNum w:abstractNumId="7" w15:restartNumberingAfterBreak="0">
     <w:nsid w:val="5169637A"/>
     <w:multiLevelType w:val="hybridMultilevel"/>
     <w:tmpl w:val="F7E6F528"/>
@@ -951,7 +1779,7 @@
       </w:rPr>
     </w:lvl>
   </w:abstractNum>
-  <w:abstractNum w:abstractNumId="6" w15:restartNumberingAfterBreak="0">
+  <w:abstractNum w:abstractNumId="8" w15:restartNumberingAfterBreak="0">
     <w:nsid w:val="545A45CB"/>
     <w:multiLevelType w:val="hybridMultilevel"/>
     <w:tmpl w:val="86E44198"/>
@@ -1064,7 +1892,7 @@
       </w:rPr>
     </w:lvl>
   </w:abstractNum>
-  <w:abstractNum w:abstractNumId="7" w15:restartNumberingAfterBreak="0">
+  <w:abstractNum w:abstractNumId="9" w15:restartNumberingAfterBreak="0">
     <w:nsid w:val="5A106C16"/>
     <w:multiLevelType w:val="multilevel"/>
     <w:tmpl w:val="DC401696"/>
@@ -1189,7 +2017,7 @@
       </w:pPr>
     </w:lvl>
   </w:abstractNum>
-  <w:abstractNum w:abstractNumId="8" w15:restartNumberingAfterBreak="0">
+  <w:abstractNum w:abstractNumId="10" w15:restartNumberingAfterBreak="0">
     <w:nsid w:val="5AED0A2E"/>
     <w:multiLevelType w:val="hybridMultilevel"/>
     <w:tmpl w:val="55E48078"/>
@@ -1302,7 +2130,7 @@
       </w:rPr>
     </w:lvl>
   </w:abstractNum>
-  <w:abstractNum w:abstractNumId="9" w15:restartNumberingAfterBreak="0">
+  <w:abstractNum w:abstractNumId="11" w15:restartNumberingAfterBreak="0">
     <w:nsid w:val="68DE59F5"/>
     <w:multiLevelType w:val="hybridMultilevel"/>
     <w:tmpl w:val="8CD0A120"/>
@@ -1416,34 +2244,40 @@
     </w:lvl>
   </w:abstractNum>
   <w:num w:numId="1">
+    <w:abstractNumId w:val="9"/>
+  </w:num>
+  <w:num w:numId="2">
+    <w:abstractNumId w:val="4"/>
+  </w:num>
+  <w:num w:numId="3">
+    <w:abstractNumId w:val="11"/>
+  </w:num>
+  <w:num w:numId="4">
     <w:abstractNumId w:val="7"/>
   </w:num>
-  <w:num w:numId="2">
+  <w:num w:numId="5">
+    <w:abstractNumId w:val="5"/>
+  </w:num>
+  <w:num w:numId="6">
+    <w:abstractNumId w:val="2"/>
+  </w:num>
+  <w:num w:numId="7">
+    <w:abstractNumId w:val="10"/>
+  </w:num>
+  <w:num w:numId="8">
+    <w:abstractNumId w:val="1"/>
+  </w:num>
+  <w:num w:numId="9">
+    <w:abstractNumId w:val="8"/>
+  </w:num>
+  <w:num w:numId="10">
     <w:abstractNumId w:val="3"/>
   </w:num>
-  <w:num w:numId="3">
-    <w:abstractNumId w:val="9"/>
-  </w:num>
-  <w:num w:numId="4">
-    <w:abstractNumId w:val="5"/>
-  </w:num>
-  <w:num w:numId="5">
-    <w:abstractNumId w:val="4"/>
-  </w:num>
-  <w:num w:numId="6">
-    <w:abstractNumId w:val="1"/>
-  </w:num>
-  <w:num w:numId="7">
-    <w:abstractNumId w:val="8"/>
-  </w:num>
-  <w:num w:numId="8">
-    <w:abstractNumId w:val="0"/>
-  </w:num>
-  <w:num w:numId="9">
+  <w:num w:numId="11">
     <w:abstractNumId w:val="6"/>
   </w:num>
-  <w:num w:numId="10">
-    <w:abstractNumId w:val="2"/>
+  <w:num w:numId="12">
+    <w:abstractNumId w:val="0"/>
   </w:num>
 </w:numbering>
 </file>
